--- a/CN LAB EXPERIMENTS  7 - 12 (RA2211003050115).docx
+++ b/CN LAB EXPERIMENTS  7 - 12 (RA2211003050115).docx
@@ -10825,29 +10825,610 @@
         <w:rPr>
           <w:rFonts w:ascii="Arial"/>
           <w:b/>
-          <w:sz w:val="20"/>
-        </w:rPr>
-      </w:pPr>
-    </w:p>
-    <w:p>
-      <w:pPr>
-        <w:pStyle w:val="BodyText"/>
-        <w:rPr>
-          <w:rFonts w:ascii="Arial"/>
-          <w:b/>
-          <w:sz w:val="20"/>
-        </w:rPr>
-      </w:pPr>
-    </w:p>
-    <w:p>
-      <w:pPr>
-        <w:pStyle w:val="BodyText"/>
-        <w:rPr>
-          <w:rFonts w:ascii="Arial"/>
-          <w:b/>
-          <w:sz w:val="20"/>
-        </w:rPr>
-      </w:pPr>
+          <w:sz w:val="24"/>
+          <w:szCs w:val="28"/>
+          <w:u w:val="single"/>
+        </w:rPr>
+      </w:pPr>
+    </w:p>
+    <w:p>
+      <w:pPr>
+        <w:pStyle w:val="BodyText"/>
+        <w:rPr>
+          <w:rFonts w:ascii="Arial"/>
+          <w:b/>
+          <w:sz w:val="24"/>
+          <w:szCs w:val="28"/>
+          <w:u w:val="single"/>
+        </w:rPr>
+      </w:pPr>
+    </w:p>
+    <w:p>
+      <w:pPr>
+        <w:pStyle w:val="BodyText"/>
+        <w:rPr>
+          <w:rFonts w:ascii="Arial"/>
+          <w:b/>
+          <w:sz w:val="24"/>
+          <w:szCs w:val="28"/>
+          <w:u w:val="single"/>
+        </w:rPr>
+      </w:pPr>
+    </w:p>
+    <w:p>
+      <w:pPr>
+        <w:pStyle w:val="BodyText"/>
+        <w:rPr>
+          <w:rFonts w:ascii="Arial"/>
+          <w:b/>
+          <w:sz w:val="24"/>
+          <w:szCs w:val="28"/>
+          <w:u w:val="single"/>
+        </w:rPr>
+      </w:pPr>
+    </w:p>
+    <w:p>
+      <w:pPr>
+        <w:pStyle w:val="BodyText"/>
+        <w:rPr>
+          <w:rFonts w:ascii="Arial"/>
+          <w:b/>
+          <w:sz w:val="24"/>
+          <w:szCs w:val="28"/>
+          <w:u w:val="single"/>
+        </w:rPr>
+      </w:pPr>
+    </w:p>
+    <w:p>
+      <w:pPr>
+        <w:pStyle w:val="BodyText"/>
+        <w:rPr>
+          <w:rFonts w:ascii="Arial"/>
+          <w:b/>
+          <w:sz w:val="24"/>
+          <w:szCs w:val="28"/>
+          <w:u w:val="single"/>
+        </w:rPr>
+      </w:pPr>
+    </w:p>
+    <w:p>
+      <w:pPr>
+        <w:pStyle w:val="BodyText"/>
+        <w:rPr>
+          <w:rFonts w:ascii="Arial"/>
+          <w:b/>
+          <w:sz w:val="24"/>
+          <w:szCs w:val="28"/>
+          <w:u w:val="single"/>
+        </w:rPr>
+      </w:pPr>
+    </w:p>
+    <w:p>
+      <w:pPr>
+        <w:pStyle w:val="BodyText"/>
+        <w:rPr>
+          <w:rFonts w:ascii="Arial"/>
+          <w:b/>
+          <w:sz w:val="24"/>
+          <w:szCs w:val="28"/>
+          <w:u w:val="single"/>
+          <w:lang w:val="en-IN"/>
+        </w:rPr>
+      </w:pPr>
+      <w:r>
+        <w:rPr>
+          <w:rFonts w:ascii="Arial"/>
+          <w:b/>
+          <w:sz w:val="24"/>
+          <w:szCs w:val="28"/>
+          <w:u w:val="single"/>
+          <w:lang w:val="en-IN"/>
+        </w:rPr>
+        <w:lastRenderedPageBreak/>
+        <w:t>Lab 14: Implementation of EIGRP</w:t>
+      </w:r>
+    </w:p>
+    <w:p>
+      <w:pPr>
+        <w:pStyle w:val="BodyText"/>
+        <w:rPr>
+          <w:rFonts w:ascii="Arial"/>
+          <w:b/>
+          <w:sz w:val="20"/>
+          <w:lang w:val="en-IN"/>
+        </w:rPr>
+      </w:pPr>
+    </w:p>
+    <w:p>
+      <w:pPr>
+        <w:pStyle w:val="BodyText"/>
+        <w:rPr>
+          <w:rFonts w:ascii="Arial"/>
+          <w:bCs/>
+          <w:szCs w:val="24"/>
+          <w:lang w:val="en-IN"/>
+        </w:rPr>
+      </w:pPr>
+      <w:r>
+        <w:rPr>
+          <w:rFonts w:ascii="Arial"/>
+          <w:bCs/>
+          <w:szCs w:val="24"/>
+          <w:lang w:val="en-IN"/>
+        </w:rPr>
+        <w:t>●</w:t>
+      </w:r>
+      <w:r>
+        <w:rPr>
+          <w:rFonts w:ascii="Arial"/>
+          <w:bCs/>
+          <w:szCs w:val="24"/>
+          <w:lang w:val="en-IN"/>
+        </w:rPr>
+        <w:t xml:space="preserve"> Procedure:</w:t>
+      </w:r>
+    </w:p>
+    <w:p>
+      <w:pPr>
+        <w:pStyle w:val="BodyText"/>
+        <w:rPr>
+          <w:rFonts w:ascii="Arial"/>
+          <w:bCs/>
+          <w:szCs w:val="24"/>
+          <w:lang w:val="en-IN"/>
+        </w:rPr>
+      </w:pPr>
+      <w:r>
+        <w:rPr>
+          <w:rFonts w:ascii="Arial"/>
+          <w:bCs/>
+          <w:szCs w:val="24"/>
+          <w:lang w:val="en-IN"/>
+        </w:rPr>
+        <w:t>1. Open Packet Tracer:</w:t>
+      </w:r>
+    </w:p>
+    <w:p>
+      <w:pPr>
+        <w:pStyle w:val="BodyText"/>
+        <w:rPr>
+          <w:rFonts w:ascii="Arial"/>
+          <w:bCs/>
+          <w:szCs w:val="24"/>
+          <w:lang w:val="en-IN"/>
+        </w:rPr>
+      </w:pPr>
+      <w:r>
+        <w:rPr>
+          <w:rFonts w:ascii="Arial"/>
+          <w:bCs/>
+          <w:szCs w:val="24"/>
+          <w:lang w:val="en-IN"/>
+        </w:rPr>
+        <w:t>■</w:t>
+      </w:r>
+      <w:r>
+        <w:rPr>
+          <w:rFonts w:ascii="Arial"/>
+          <w:bCs/>
+          <w:szCs w:val="24"/>
+          <w:lang w:val="en-IN"/>
+        </w:rPr>
+        <w:t xml:space="preserve"> Launch Cisco Packet Tracer on your computer.</w:t>
+      </w:r>
+    </w:p>
+    <w:p>
+      <w:pPr>
+        <w:pStyle w:val="BodyText"/>
+        <w:rPr>
+          <w:rFonts w:ascii="Arial"/>
+          <w:bCs/>
+          <w:szCs w:val="24"/>
+          <w:lang w:val="en-IN"/>
+        </w:rPr>
+      </w:pPr>
+      <w:r>
+        <w:rPr>
+          <w:rFonts w:ascii="Arial"/>
+          <w:bCs/>
+          <w:szCs w:val="24"/>
+          <w:lang w:val="en-IN"/>
+        </w:rPr>
+        <w:t>2. Create a Network:</w:t>
+      </w:r>
+    </w:p>
+    <w:p>
+      <w:pPr>
+        <w:pStyle w:val="BodyText"/>
+        <w:rPr>
+          <w:rFonts w:ascii="Arial"/>
+          <w:bCs/>
+          <w:szCs w:val="24"/>
+          <w:lang w:val="en-IN"/>
+        </w:rPr>
+      </w:pPr>
+      <w:r>
+        <w:rPr>
+          <w:rFonts w:ascii="Arial"/>
+          <w:bCs/>
+          <w:szCs w:val="24"/>
+          <w:lang w:val="en-IN"/>
+        </w:rPr>
+        <w:t>■</w:t>
+      </w:r>
+      <w:r>
+        <w:rPr>
+          <w:rFonts w:ascii="Arial"/>
+          <w:bCs/>
+          <w:szCs w:val="24"/>
+          <w:lang w:val="en-IN"/>
+        </w:rPr>
+        <w:t xml:space="preserve"> Drag three routers onto the workspace and connect them in a triangular</w:t>
+      </w:r>
+    </w:p>
+    <w:p>
+      <w:pPr>
+        <w:pStyle w:val="BodyText"/>
+        <w:rPr>
+          <w:rFonts w:ascii="Arial"/>
+          <w:bCs/>
+          <w:szCs w:val="24"/>
+          <w:lang w:val="en-IN"/>
+        </w:rPr>
+      </w:pPr>
+      <w:r>
+        <w:rPr>
+          <w:rFonts w:ascii="Arial"/>
+          <w:bCs/>
+          <w:szCs w:val="24"/>
+          <w:lang w:val="en-IN"/>
+        </w:rPr>
+        <w:t>topology.</w:t>
+      </w:r>
+    </w:p>
+    <w:p>
+      <w:pPr>
+        <w:pStyle w:val="BodyText"/>
+        <w:rPr>
+          <w:rFonts w:ascii="Arial"/>
+          <w:bCs/>
+          <w:szCs w:val="24"/>
+          <w:lang w:val="en-IN"/>
+        </w:rPr>
+      </w:pPr>
+      <w:r>
+        <w:rPr>
+          <w:rFonts w:ascii="Arial"/>
+          <w:bCs/>
+          <w:szCs w:val="24"/>
+          <w:lang w:val="en-IN"/>
+        </w:rPr>
+        <w:t>■</w:t>
+      </w:r>
+      <w:r>
+        <w:rPr>
+          <w:rFonts w:ascii="Arial"/>
+          <w:bCs/>
+          <w:szCs w:val="24"/>
+          <w:lang w:val="en-IN"/>
+        </w:rPr>
+        <w:t xml:space="preserve"> Connect a computer to each router using Ethernet cables.</w:t>
+      </w:r>
+    </w:p>
+    <w:p>
+      <w:pPr>
+        <w:pStyle w:val="BodyText"/>
+        <w:rPr>
+          <w:rFonts w:ascii="Arial"/>
+          <w:bCs/>
+          <w:szCs w:val="24"/>
+          <w:lang w:val="en-IN"/>
+        </w:rPr>
+      </w:pPr>
+      <w:r>
+        <w:rPr>
+          <w:rFonts w:ascii="Arial"/>
+          <w:bCs/>
+          <w:szCs w:val="24"/>
+          <w:lang w:val="en-IN"/>
+        </w:rPr>
+        <w:t>3. Configure IP Addresses:</w:t>
+      </w:r>
+    </w:p>
+    <w:p>
+      <w:pPr>
+        <w:pStyle w:val="BodyText"/>
+        <w:rPr>
+          <w:rFonts w:ascii="Arial"/>
+          <w:bCs/>
+          <w:szCs w:val="24"/>
+          <w:lang w:val="en-IN"/>
+        </w:rPr>
+      </w:pPr>
+      <w:r>
+        <w:rPr>
+          <w:rFonts w:ascii="Arial"/>
+          <w:bCs/>
+          <w:szCs w:val="24"/>
+          <w:lang w:val="en-IN"/>
+        </w:rPr>
+        <w:t>■</w:t>
+      </w:r>
+      <w:r>
+        <w:rPr>
+          <w:rFonts w:ascii="Arial"/>
+          <w:bCs/>
+          <w:szCs w:val="24"/>
+          <w:lang w:val="en-IN"/>
+        </w:rPr>
+        <w:t xml:space="preserve"> Assign IP addresses to each interface on the routers and computers.</w:t>
+      </w:r>
+    </w:p>
+    <w:p>
+      <w:pPr>
+        <w:pStyle w:val="BodyText"/>
+        <w:rPr>
+          <w:rFonts w:ascii="Arial"/>
+          <w:bCs/>
+          <w:szCs w:val="24"/>
+          <w:lang w:val="en-IN"/>
+        </w:rPr>
+      </w:pPr>
+      <w:r>
+        <w:rPr>
+          <w:rFonts w:ascii="Arial"/>
+          <w:bCs/>
+          <w:szCs w:val="24"/>
+          <w:lang w:val="en-IN"/>
+        </w:rPr>
+        <w:t>4. Enable EIGRP:</w:t>
+      </w:r>
+    </w:p>
+    <w:p>
+      <w:pPr>
+        <w:pStyle w:val="BodyText"/>
+        <w:rPr>
+          <w:rFonts w:ascii="Arial"/>
+          <w:bCs/>
+          <w:szCs w:val="24"/>
+          <w:lang w:val="en-IN"/>
+        </w:rPr>
+      </w:pPr>
+      <w:r>
+        <w:rPr>
+          <w:rFonts w:ascii="Arial"/>
+          <w:bCs/>
+          <w:szCs w:val="24"/>
+          <w:lang w:val="en-IN"/>
+        </w:rPr>
+        <w:t>■</w:t>
+      </w:r>
+      <w:r>
+        <w:rPr>
+          <w:rFonts w:ascii="Arial"/>
+          <w:bCs/>
+          <w:szCs w:val="24"/>
+          <w:lang w:val="en-IN"/>
+        </w:rPr>
+        <w:t xml:space="preserve"> Access the CLI of each router.</w:t>
+      </w:r>
+    </w:p>
+    <w:p>
+      <w:pPr>
+        <w:pStyle w:val="BodyText"/>
+        <w:rPr>
+          <w:rFonts w:ascii="Arial"/>
+          <w:bCs/>
+          <w:szCs w:val="24"/>
+          <w:lang w:val="en-IN"/>
+        </w:rPr>
+      </w:pPr>
+      <w:r>
+        <w:rPr>
+          <w:rFonts w:ascii="Arial"/>
+          <w:bCs/>
+          <w:szCs w:val="24"/>
+          <w:lang w:val="en-IN"/>
+        </w:rPr>
+        <w:t>■</w:t>
+      </w:r>
+      <w:r>
+        <w:rPr>
+          <w:rFonts w:ascii="Arial"/>
+          <w:bCs/>
+          <w:szCs w:val="24"/>
+          <w:lang w:val="en-IN"/>
+        </w:rPr>
+        <w:t xml:space="preserve"> Enable EIGRP: router </w:t>
+      </w:r>
+      <w:proofErr w:type="spellStart"/>
+      <w:r>
+        <w:rPr>
+          <w:rFonts w:ascii="Arial"/>
+          <w:bCs/>
+          <w:szCs w:val="24"/>
+          <w:lang w:val="en-IN"/>
+        </w:rPr>
+        <w:t>eigrp</w:t>
+      </w:r>
+      <w:proofErr w:type="spellEnd"/>
+      <w:r>
+        <w:rPr>
+          <w:rFonts w:ascii="Arial"/>
+          <w:bCs/>
+          <w:szCs w:val="24"/>
+          <w:lang w:val="en-IN"/>
+        </w:rPr>
+        <w:t xml:space="preserve"> 1.</w:t>
+      </w:r>
+    </w:p>
+    <w:p>
+      <w:pPr>
+        <w:pStyle w:val="BodyText"/>
+        <w:rPr>
+          <w:rFonts w:ascii="Arial"/>
+          <w:bCs/>
+          <w:szCs w:val="24"/>
+          <w:lang w:val="en-IN"/>
+        </w:rPr>
+      </w:pPr>
+      <w:r>
+        <w:rPr>
+          <w:rFonts w:ascii="Arial"/>
+          <w:bCs/>
+          <w:szCs w:val="24"/>
+          <w:lang w:val="en-IN"/>
+        </w:rPr>
+        <w:t>■</w:t>
+      </w:r>
+      <w:r>
+        <w:rPr>
+          <w:rFonts w:ascii="Arial"/>
+          <w:bCs/>
+          <w:szCs w:val="24"/>
+          <w:lang w:val="en-IN"/>
+        </w:rPr>
+        <w:t xml:space="preserve"> Advertise connected networks: network &lt;network address&gt;.</w:t>
+      </w:r>
+    </w:p>
+    <w:p>
+      <w:pPr>
+        <w:pStyle w:val="BodyText"/>
+        <w:rPr>
+          <w:rFonts w:ascii="Arial"/>
+          <w:bCs/>
+          <w:szCs w:val="24"/>
+          <w:lang w:val="en-IN"/>
+        </w:rPr>
+      </w:pPr>
+      <w:r>
+        <w:rPr>
+          <w:rFonts w:ascii="Arial"/>
+          <w:bCs/>
+          <w:szCs w:val="24"/>
+          <w:lang w:val="en-IN"/>
+        </w:rPr>
+        <w:t>5. Test Connectivity:</w:t>
+      </w:r>
+    </w:p>
+    <w:p>
+      <w:pPr>
+        <w:pStyle w:val="BodyText"/>
+        <w:rPr>
+          <w:rFonts w:ascii="Arial"/>
+          <w:b/>
+          <w:szCs w:val="24"/>
+        </w:rPr>
+      </w:pPr>
+      <w:r>
+        <w:rPr>
+          <w:rFonts w:ascii="Arial"/>
+          <w:bCs/>
+          <w:szCs w:val="24"/>
+          <w:lang w:val="en-IN"/>
+        </w:rPr>
+        <w:t>■</w:t>
+      </w:r>
+      <w:r>
+        <w:rPr>
+          <w:rFonts w:ascii="Arial"/>
+          <w:bCs/>
+          <w:szCs w:val="24"/>
+          <w:lang w:val="en-IN"/>
+        </w:rPr>
+        <w:t xml:space="preserve"> Use the ping command to test connectivity between the computers</w:t>
+      </w:r>
+      <w:r>
+        <w:rPr>
+          <w:rFonts w:ascii="Arial"/>
+          <w:b/>
+          <w:bCs/>
+          <w:szCs w:val="24"/>
+          <w:lang w:val="en-IN"/>
+        </w:rPr>
+        <w:t>.</w:t>
+      </w:r>
+    </w:p>
+    <w:p>
+      <w:pPr>
+        <w:pStyle w:val="BodyText"/>
+        <w:rPr>
+          <w:rFonts w:ascii="Arial"/>
+          <w:b/>
+          <w:szCs w:val="24"/>
+        </w:rPr>
+      </w:pPr>
+      <w:r>
+        <w:rPr>
+          <w:rFonts w:ascii="Arial"/>
+          <w:b/>
+          <w:noProof/>
+          <w:szCs w:val="24"/>
+        </w:rPr>
+        <w:drawing>
+          <wp:anchor distT="0" distB="0" distL="114300" distR="114300" simplePos="0" relativeHeight="487612928" behindDoc="1" locked="0" layoutInCell="1" allowOverlap="1" wp14:anchorId="502C5068" wp14:editId="1D091529">
+            <wp:simplePos x="0" y="0"/>
+            <wp:positionH relativeFrom="column">
+              <wp:posOffset>-218440</wp:posOffset>
+            </wp:positionH>
+            <wp:positionV relativeFrom="paragraph">
+              <wp:posOffset>220980</wp:posOffset>
+            </wp:positionV>
+            <wp:extent cx="6845300" cy="3502660"/>
+            <wp:effectExtent l="0" t="0" r="0" b="2540"/>
+            <wp:wrapTight wrapText="bothSides">
+              <wp:wrapPolygon edited="0">
+                <wp:start x="0" y="0"/>
+                <wp:lineTo x="0" y="21498"/>
+                <wp:lineTo x="21520" y="21498"/>
+                <wp:lineTo x="21520" y="0"/>
+                <wp:lineTo x="0" y="0"/>
+              </wp:wrapPolygon>
+            </wp:wrapTight>
+            <wp:docPr id="979793776" name="Picture 8"/>
+            <wp:cNvGraphicFramePr>
+              <a:graphicFrameLocks xmlns:a="http://schemas.openxmlformats.org/drawingml/2006/main" noChangeAspect="1"/>
+            </wp:cNvGraphicFramePr>
+            <a:graphic xmlns:a="http://schemas.openxmlformats.org/drawingml/2006/main">
+              <a:graphicData uri="http://schemas.openxmlformats.org/drawingml/2006/picture">
+                <pic:pic xmlns:pic="http://schemas.openxmlformats.org/drawingml/2006/picture">
+                  <pic:nvPicPr>
+                    <pic:cNvPr id="979793776" name="Picture 979793776"/>
+                    <pic:cNvPicPr/>
+                  </pic:nvPicPr>
+                  <pic:blipFill>
+                    <a:blip r:embed="rId30" cstate="print">
+                      <a:extLst>
+                        <a:ext uri="{28A0092B-C50C-407E-A947-70E740481C1C}">
+                          <a14:useLocalDpi xmlns:a14="http://schemas.microsoft.com/office/drawing/2010/main" val="0"/>
+                        </a:ext>
+                      </a:extLst>
+                    </a:blip>
+                    <a:stretch>
+                      <a:fillRect/>
+                    </a:stretch>
+                  </pic:blipFill>
+                  <pic:spPr>
+                    <a:xfrm>
+                      <a:off x="0" y="0"/>
+                      <a:ext cx="6845300" cy="3502660"/>
+                    </a:xfrm>
+                    <a:prstGeom prst="rect">
+                      <a:avLst/>
+                    </a:prstGeom>
+                  </pic:spPr>
+                </pic:pic>
+              </a:graphicData>
+            </a:graphic>
+            <wp14:sizeRelH relativeFrom="page">
+              <wp14:pctWidth>0</wp14:pctWidth>
+            </wp14:sizeRelH>
+            <wp14:sizeRelV relativeFrom="page">
+              <wp14:pctHeight>0</wp14:pctHeight>
+            </wp14:sizeRelV>
+          </wp:anchor>
+        </w:drawing>
+      </w:r>
     </w:p>
     <w:p>
       <w:pPr>
